--- a/4. Semester/Infomanagement/gekZsmf.docx
+++ b/4. Semester/Infomanagement/gekZsmf.docx
@@ -297,14 +297,12 @@
         </w:rPr>
         <w:t xml:space="preserve"> </w:t>
       </w:r>
-      <w:proofErr w:type="gramStart"/>
       <w:r>
         <w:rPr>
           <w:u w:val="single"/>
         </w:rPr>
-        <w:t>des Informationsmanagement</w:t>
-      </w:r>
-      <w:proofErr w:type="gramEnd"/>
+        <w:t>des Informationsmanagements</w:t>
+      </w:r>
       <w:r>
         <w:rPr>
           <w:u w:val="single"/>
@@ -1249,7 +1247,19 @@
         <w:rPr>
           <w:b/>
         </w:rPr>
-        <w:t>Gemische</w:t>
+        <w:t>Gemisch</w:t>
+      </w:r>
+      <w:r>
+        <w:rPr>
+          <w:b/>
+        </w:rPr>
+        <w:t>t</w:t>
+      </w:r>
+      <w:r>
+        <w:rPr>
+          <w:b/>
+        </w:rPr>
+        <w:t>e</w:t>
       </w:r>
       <w:r>
         <w:t xml:space="preserve"> Verfahren (Vorgabe theoretischer Raster, werden subjektiv interpretiert)</w:t>
@@ -1312,7 +1322,13 @@
         <w:spacing w:after="0"/>
       </w:pPr>
       <w:r>
-        <w:t>Beziehen sich auf begrenze Anzahl von Arbeitsbereichen</w:t>
+        <w:t>Beziehen sich auf begrenz</w:t>
+      </w:r>
+      <w:r>
+        <w:t>t</w:t>
+      </w:r>
+      <w:r>
+        <w:t>e Anzahl von Arbeitsbereichen</w:t>
       </w:r>
     </w:p>
     <w:p>
@@ -1646,6 +1662,12 @@
         </w:rPr>
         <w:t>personelle, interpersonelle, umwelttechnische</w:t>
       </w:r>
+      <w:r>
+        <w:rPr>
+          <w:b/>
+        </w:rPr>
+        <w:t xml:space="preserve"> Barrieren</w:t>
+      </w:r>
     </w:p>
     <w:p>
       <w:pPr>
@@ -1666,7 +1688,7 @@
         <w:t>sickern</w:t>
       </w:r>
       <w:r>
-        <w:t xml:space="preserve"> dann von Faktoren durch die Barrieren hindurch</w:t>
+        <w:t xml:space="preserve"> dann von Faktoren durch Barrieren hindurch</w:t>
       </w:r>
     </w:p>
     <w:p>
@@ -2025,11 +2047,9 @@
       <w:r>
         <w:t xml:space="preserve">, </w:t>
       </w:r>
-      <w:proofErr w:type="spellStart"/>
-      <w:r>
-        <w:t>Wie</w:t>
-      </w:r>
-      <w:proofErr w:type="spellEnd"/>
+      <w:r>
+        <w:t>wie</w:t>
+      </w:r>
       <w:r>
         <w:t xml:space="preserve"> ordnet man diese Information ein? </w:t>
       </w:r>
@@ -2751,10 +2771,6 @@
     <w:p>
       <w:pPr>
         <w:pStyle w:val="Listenabsatz"/>
-        <w:numPr>
-          <w:ilvl w:val="0"/>
-          <w:numId w:val="13"/>
-        </w:numPr>
         <w:spacing w:after="0" w:line="256" w:lineRule="auto"/>
         <w:rPr>
           <w:u w:val="single"/>
@@ -4519,7 +4535,13 @@
         <w:spacing w:after="0" w:line="276" w:lineRule="auto"/>
       </w:pPr>
       <w:r>
-        <w:t>Ist Vermittler zwischen Ebnen (Übertragung Begriffswelt Fachkonzept in Begriffswelt DV-Konzept)</w:t>
+        <w:t>Ist Vermittler zwischen Eb</w:t>
+      </w:r>
+      <w:r>
+        <w:t>e</w:t>
+      </w:r>
+      <w:r>
+        <w:t>nen (Übertragung Begriffswelt Fachkonzept in Begriffswelt DV-Konzept)</w:t>
       </w:r>
     </w:p>
     <w:p>
@@ -8812,7 +8834,16 @@
         <w:spacing w:after="0" w:line="276" w:lineRule="auto"/>
       </w:pPr>
       <w:r>
-        <w:t xml:space="preserve">Gefahr der Entscheidung für das ‚falsche‘ System </w:t>
+        <w:t xml:space="preserve">Gefahr der Entscheidung für das </w:t>
+      </w:r>
+      <w:r>
+        <w:rPr>
+          <w:i/>
+        </w:rPr>
+        <w:t>falsche</w:t>
+      </w:r>
+      <w:r>
+        <w:t xml:space="preserve"> System </w:t>
       </w:r>
     </w:p>
     <w:p>
@@ -8896,7 +8927,13 @@
         <w:spacing w:after="0"/>
       </w:pPr>
       <w:r>
-        <w:t xml:space="preserve">Produktentwicklungen von Unternehmen werden u.a. von sich ständig und zunehmend stark ändernden externen Bedingungen getrieben Um die </w:t>
+        <w:t>Produktentwicklungen von Unternehmen werden u.a. von sich ständig und zunehmend stark ändernden externen Bedingungen getrieben</w:t>
+      </w:r>
+      <w:r>
+        <w:t xml:space="preserve">. </w:t>
+      </w:r>
+      <w:r>
+        <w:t xml:space="preserve">Um die </w:t>
       </w:r>
       <w:r>
         <w:rPr>
@@ -9392,7 +9429,20 @@
         <w:rPr>
           <w:rFonts w:ascii="Calibri" w:eastAsia="Calibri" w:hAnsi="Calibri" w:cs="Calibri"/>
         </w:rPr>
-        <w:t xml:space="preserve"> (ILM) ist ein Storage Management-Konzept, welches Informationsobjekte während der gesamten Lebenszeit aktiv verwaltet. </w:t>
+        <w:t xml:space="preserve"> (ILM) ist ein </w:t>
+      </w:r>
+      <w:r>
+        <w:rPr>
+          <w:rFonts w:ascii="Calibri" w:eastAsia="Calibri" w:hAnsi="Calibri" w:cs="Calibri"/>
+          <w:b/>
+        </w:rPr>
+        <w:t>Storage Management-Konzept</w:t>
+      </w:r>
+      <w:r>
+        <w:rPr>
+          <w:rFonts w:ascii="Calibri" w:eastAsia="Calibri" w:hAnsi="Calibri" w:cs="Calibri"/>
+        </w:rPr>
+        <w:t xml:space="preserve">, welches Informationsobjekte während der gesamten Lebenszeit aktiv verwaltet. </w:t>
       </w:r>
     </w:p>
     <w:p>
@@ -9411,7 +9461,15 @@
         <w:rPr>
           <w:rFonts w:ascii="Calibri" w:eastAsia="Calibri" w:hAnsi="Calibri" w:cs="Calibri"/>
         </w:rPr>
-        <w:t>Dabei bestimmt eine Regelmaschine den besten geeigneten Speicherplatz für die verwalteten Informationsobjekte.</w:t>
+        <w:t>Dabei bestimmt eine Regelmaschine den be</w:t>
+      </w:r>
+      <w:bookmarkStart w:id="0" w:name="_GoBack"/>
+      <w:bookmarkEnd w:id="0"/>
+      <w:r>
+        <w:rPr>
+          <w:rFonts w:ascii="Calibri" w:eastAsia="Calibri" w:hAnsi="Calibri" w:cs="Calibri"/>
+        </w:rPr>
+        <w:t>sten geeigneten Speicherplatz für die verwalteten Informationsobjekte.</w:t>
       </w:r>
     </w:p>
     <w:p>
@@ -9472,8 +9530,6 @@
         </w:numPr>
         <w:spacing w:after="0"/>
       </w:pPr>
-      <w:bookmarkStart w:id="0" w:name="_GoBack"/>
-      <w:bookmarkEnd w:id="0"/>
       <w:r>
         <w:rPr>
           <w:b/>
@@ -17086,7 +17142,6 @@
   <w:style w:type="character" w:default="1" w:styleId="Absatz-Standardschriftart">
     <w:name w:val="Default Paragraph Font"/>
     <w:uiPriority w:val="1"/>
-    <w:semiHidden/>
     <w:unhideWhenUsed/>
   </w:style>
   <w:style w:type="table" w:default="1" w:styleId="NormaleTabelle">

--- a/4. Semester/Infomanagement/gekZsmf.docx
+++ b/4. Semester/Infomanagement/gekZsmf.docx
@@ -9461,15 +9461,7 @@
         <w:rPr>
           <w:rFonts w:ascii="Calibri" w:eastAsia="Calibri" w:hAnsi="Calibri" w:cs="Calibri"/>
         </w:rPr>
-        <w:t>Dabei bestimmt eine Regelmaschine den be</w:t>
-      </w:r>
-      <w:bookmarkStart w:id="0" w:name="_GoBack"/>
-      <w:bookmarkEnd w:id="0"/>
-      <w:r>
-        <w:rPr>
-          <w:rFonts w:ascii="Calibri" w:eastAsia="Calibri" w:hAnsi="Calibri" w:cs="Calibri"/>
-        </w:rPr>
-        <w:t>sten geeigneten Speicherplatz für die verwalteten Informationsobjekte.</w:t>
+        <w:t>Dabei bestimmt eine Regelmaschine den besten geeigneten Speicherplatz für die verwalteten Informationsobjekte.</w:t>
       </w:r>
     </w:p>
     <w:p>
@@ -9947,7 +9939,48 @@
         <w:t>Integrität</w:t>
       </w:r>
       <w:r>
-        <w:t>: Vollständigkeit, Unverfälschtheit und Konsistenz von Informationen muss gewährleistet werden</w:t>
+        <w:t>:</w:t>
+      </w:r>
+      <w:bookmarkStart w:id="0" w:name="_GoBack"/>
+      <w:bookmarkEnd w:id="0"/>
+    </w:p>
+    <w:p>
+      <w:pPr>
+        <w:pStyle w:val="Listenabsatz"/>
+        <w:numPr>
+          <w:ilvl w:val="2"/>
+          <w:numId w:val="43"/>
+        </w:numPr>
+        <w:spacing w:after="0"/>
+      </w:pPr>
+      <w:r>
+        <w:t>Vollständigkeit</w:t>
+      </w:r>
+    </w:p>
+    <w:p>
+      <w:pPr>
+        <w:pStyle w:val="Listenabsatz"/>
+        <w:numPr>
+          <w:ilvl w:val="2"/>
+          <w:numId w:val="43"/>
+        </w:numPr>
+        <w:spacing w:after="0"/>
+      </w:pPr>
+      <w:r>
+        <w:t>Unverfälschtheit und</w:t>
+      </w:r>
+    </w:p>
+    <w:p>
+      <w:pPr>
+        <w:pStyle w:val="Listenabsatz"/>
+        <w:numPr>
+          <w:ilvl w:val="2"/>
+          <w:numId w:val="43"/>
+        </w:numPr>
+        <w:spacing w:after="0"/>
+      </w:pPr>
+      <w:r>
+        <w:t>Konsistenz von Informationen muss gewährleistet werden</w:t>
       </w:r>
     </w:p>
     <w:p>
@@ -13855,7 +13888,7 @@
         <w:rFonts w:ascii="Courier New" w:hAnsi="Courier New" w:cs="Courier New" w:hint="default"/>
       </w:rPr>
     </w:lvl>
-    <w:lvl w:ilvl="2" w:tplc="04070005" w:tentative="1">
+    <w:lvl w:ilvl="2" w:tplc="04070005">
       <w:start w:val="1"/>
       <w:numFmt w:val="bullet"/>
       <w:lvlText w:val=""/>
@@ -17142,6 +17175,7 @@
   <w:style w:type="character" w:default="1" w:styleId="Absatz-Standardschriftart">
     <w:name w:val="Default Paragraph Font"/>
     <w:uiPriority w:val="1"/>
+    <w:semiHidden/>
     <w:unhideWhenUsed/>
   </w:style>
   <w:style w:type="table" w:default="1" w:styleId="NormaleTabelle">

--- a/4. Semester/Infomanagement/gekZsmf.docx
+++ b/4. Semester/Infomanagement/gekZsmf.docx
@@ -8998,6 +8998,17 @@
       <w:r>
         <w:t>.</w:t>
       </w:r>
+      <w:r>
+        <w:t xml:space="preserve"> (vorgelagerte Technol</w:t>
+      </w:r>
+      <w:r>
+        <w:t>ogien, nachgelagerte Systeme, komplementäre Technologien, Konkurrenzsysteme</w:t>
+      </w:r>
+      <w:bookmarkStart w:id="0" w:name="_GoBack"/>
+      <w:bookmarkEnd w:id="0"/>
+      <w:r>
+        <w:t>)</w:t>
+      </w:r>
     </w:p>
     <w:p>
       <w:r>
@@ -9941,8 +9952,6 @@
       <w:r>
         <w:t>:</w:t>
       </w:r>
-      <w:bookmarkStart w:id="0" w:name="_GoBack"/>
-      <w:bookmarkEnd w:id="0"/>
     </w:p>
     <w:p>
       <w:pPr>
